--- a/HW8/HW8_DiscussionNotes.docx
+++ b/HW8/HW8_DiscussionNotes.docx
@@ -23,7 +23,15 @@
         </w:numPr>
       </w:pPr>
       <w:r>
-        <w:t>How many times positive and neg back and forth, Roger used N*orbit period</w:t>
+        <w:t xml:space="preserve">How many times positive and </w:t>
+      </w:r>
+      <w:proofErr w:type="spellStart"/>
+      <w:r>
+        <w:t>neg</w:t>
+      </w:r>
+      <w:proofErr w:type="spellEnd"/>
+      <w:r>
+        <w:t xml:space="preserve"> back and forth, Roger used N*orbit period</w:t>
       </w:r>
     </w:p>
     <w:p>
@@ -35,7 +43,20 @@
         </w:numPr>
       </w:pPr>
       <w:r>
-        <w:t>Trying to make sure we get enough realizations of timeperiod/frequency need, we need to compute spectra usefully, we need a bunch of segments, to compute a mean usefully, to get a good mean you need multiple realizations</w:t>
+        <w:t xml:space="preserve">Trying to make sure we get enough realizations of </w:t>
+      </w:r>
+      <w:proofErr w:type="spellStart"/>
+      <w:r>
+        <w:t>timeperiod</w:t>
+      </w:r>
+      <w:proofErr w:type="spellEnd"/>
+      <w:r>
+        <w:t>/frequency need, we need to compute spectra usefully, we need a bunch of segments, to compute a mean usefully, to get a good mean you n</w:t>
+      </w:r>
+      <w:bookmarkStart w:id="0" w:name="_GoBack"/>
+      <w:bookmarkEnd w:id="0"/>
+      <w:r>
+        <w:t>eed multiple realizations</w:t>
       </w:r>
     </w:p>
     <w:p>
@@ -83,7 +104,15 @@
         </w:numPr>
       </w:pPr>
       <w:r>
-        <w:t>Can specify that you want fft taken in 1,2, 3</w:t>
+        <w:t xml:space="preserve">Can specify that you want </w:t>
+      </w:r>
+      <w:proofErr w:type="spellStart"/>
+      <w:r>
+        <w:t>fft</w:t>
+      </w:r>
+      <w:proofErr w:type="spellEnd"/>
+      <w:r>
+        <w:t xml:space="preserve"> taken in 1,2, 3</w:t>
       </w:r>
       <w:r>
         <w:rPr>
@@ -116,31 +145,83 @@
         </w:numPr>
       </w:pPr>
       <w:r>
-        <w:t>I’ve taken fft of dataset x, want to take fft in other dimension</w:t>
-      </w:r>
-    </w:p>
-    <w:p>
-      <w:pPr>
-        <w:pStyle w:val="ListParagraph"/>
-        <w:numPr>
-          <w:ilvl w:val="0"/>
-          <w:numId w:val="1"/>
-        </w:numPr>
-      </w:pPr>
-      <w:r>
-        <w:t>Fft(fft(x),N,2) (one choice)</w:t>
-      </w:r>
-    </w:p>
-    <w:p>
-      <w:pPr>
-        <w:pStyle w:val="ListParagraph"/>
-        <w:numPr>
-          <w:ilvl w:val="0"/>
-          <w:numId w:val="1"/>
-        </w:numPr>
-      </w:pPr>
-      <w:r>
-        <w:t>Other choice: fft([fft(x)]’) but this messes you up because you get the complex conjugate</w:t>
+        <w:t xml:space="preserve">I’ve taken </w:t>
+      </w:r>
+      <w:proofErr w:type="spellStart"/>
+      <w:r>
+        <w:t>fft</w:t>
+      </w:r>
+      <w:proofErr w:type="spellEnd"/>
+      <w:r>
+        <w:t xml:space="preserve"> of dataset x, want to take </w:t>
+      </w:r>
+      <w:proofErr w:type="spellStart"/>
+      <w:r>
+        <w:t>fft</w:t>
+      </w:r>
+      <w:proofErr w:type="spellEnd"/>
+      <w:r>
+        <w:t xml:space="preserve"> in other dimension</w:t>
+      </w:r>
+    </w:p>
+    <w:p>
+      <w:pPr>
+        <w:pStyle w:val="ListParagraph"/>
+        <w:numPr>
+          <w:ilvl w:val="0"/>
+          <w:numId w:val="1"/>
+        </w:numPr>
+      </w:pPr>
+      <w:proofErr w:type="spellStart"/>
+      <w:proofErr w:type="gramStart"/>
+      <w:r>
+        <w:t>Fft</w:t>
+      </w:r>
+      <w:proofErr w:type="spellEnd"/>
+      <w:r>
+        <w:t>(</w:t>
+      </w:r>
+      <w:proofErr w:type="spellStart"/>
+      <w:proofErr w:type="gramEnd"/>
+      <w:r>
+        <w:t>fft</w:t>
+      </w:r>
+      <w:proofErr w:type="spellEnd"/>
+      <w:r>
+        <w:t>(x),N,2) (one choice)</w:t>
+      </w:r>
+    </w:p>
+    <w:p>
+      <w:pPr>
+        <w:pStyle w:val="ListParagraph"/>
+        <w:numPr>
+          <w:ilvl w:val="0"/>
+          <w:numId w:val="1"/>
+        </w:numPr>
+      </w:pPr>
+      <w:r>
+        <w:t xml:space="preserve">Other choice: </w:t>
+      </w:r>
+      <w:proofErr w:type="spellStart"/>
+      <w:proofErr w:type="gramStart"/>
+      <w:r>
+        <w:t>fft</w:t>
+      </w:r>
+      <w:proofErr w:type="spellEnd"/>
+      <w:r>
+        <w:t>(</w:t>
+      </w:r>
+      <w:proofErr w:type="gramEnd"/>
+      <w:r>
+        <w:t>[</w:t>
+      </w:r>
+      <w:proofErr w:type="spellStart"/>
+      <w:r>
+        <w:t>fft</w:t>
+      </w:r>
+      <w:proofErr w:type="spellEnd"/>
+      <w:r>
+        <w:t>(x)]’) but this messes you up because you get the complex conjugate</w:t>
       </w:r>
     </w:p>
     <w:p>
@@ -164,7 +245,15 @@
         </w:numPr>
       </w:pPr>
       <w:r>
-        <w:t>But if your fixed coord was latitude, would put along y axis</w:t>
+        <w:t xml:space="preserve">But if your fixed </w:t>
+      </w:r>
+      <w:proofErr w:type="spellStart"/>
+      <w:r>
+        <w:t>coord</w:t>
+      </w:r>
+      <w:proofErr w:type="spellEnd"/>
+      <w:r>
+        <w:t xml:space="preserve"> was latitude, would put along y axis</w:t>
       </w:r>
     </w:p>
     <w:p>
@@ -187,8 +276,21 @@
           <w:numId w:val="1"/>
         </w:numPr>
       </w:pPr>
-      <w:r>
-        <w:t>Paleo timeseries and coherence: plots of GRIP and GISP d18O (to proximal records (30 km apart) with strikingly similar structure but different age models</w:t>
+      <w:proofErr w:type="spellStart"/>
+      <w:r>
+        <w:t>Paleo</w:t>
+      </w:r>
+      <w:proofErr w:type="spellEnd"/>
+      <w:r>
+        <w:t xml:space="preserve"> </w:t>
+      </w:r>
+      <w:proofErr w:type="spellStart"/>
+      <w:r>
+        <w:t>timeseries</w:t>
+      </w:r>
+      <w:proofErr w:type="spellEnd"/>
+      <w:r>
+        <w:t xml:space="preserve"> and coherence: plots of GRIP and GISP d18O (to proximal records (30 km apart) with strikingly similar structure but different age models</w:t>
       </w:r>
     </w:p>
     <w:p>
@@ -262,9 +364,78 @@
       <w:r>
         <w:t>CO2 really well mixed, but gradient might be interesting, timescales</w:t>
       </w:r>
-      <w:bookmarkStart w:id="0" w:name="_GoBack"/>
-      <w:bookmarkEnd w:id="0"/>
-    </w:p>
+    </w:p>
+    <w:p>
+      <w:pPr>
+        <w:pStyle w:val="ListParagraph"/>
+        <w:widowControl w:val="0"/>
+        <w:numPr>
+          <w:ilvl w:val="0"/>
+          <w:numId w:val="1"/>
+        </w:numPr>
+        <w:autoSpaceDE w:val="0"/>
+        <w:autoSpaceDN w:val="0"/>
+        <w:adjustRightInd w:val="0"/>
+        <w:rPr>
+          <w:rFonts w:ascii="Courier" w:hAnsi="Courier" w:cs="Times New Roman"/>
+        </w:rPr>
+      </w:pPr>
+      <w:r>
+        <w:rPr>
+          <w:rFonts w:ascii="Courier" w:hAnsi="Courier" w:cs="Courier"/>
+          <w:color w:val="228B22"/>
+          <w:sz w:val="20"/>
+          <w:szCs w:val="20"/>
+        </w:rPr>
+        <w:t>%This calculation shows that M is 3 and the tidal energy aliases into a</w:t>
+      </w:r>
+    </w:p>
+    <w:p>
+      <w:pPr>
+        <w:pStyle w:val="ListParagraph"/>
+        <w:widowControl w:val="0"/>
+        <w:numPr>
+          <w:ilvl w:val="0"/>
+          <w:numId w:val="1"/>
+        </w:numPr>
+        <w:autoSpaceDE w:val="0"/>
+        <w:autoSpaceDN w:val="0"/>
+        <w:adjustRightInd w:val="0"/>
+        <w:rPr>
+          <w:rFonts w:ascii="Courier" w:hAnsi="Courier" w:cs="Times New Roman"/>
+        </w:rPr>
+      </w:pPr>
+      <w:r>
+        <w:rPr>
+          <w:rFonts w:ascii="Courier" w:hAnsi="Courier" w:cs="Courier"/>
+          <w:color w:val="228B22"/>
+          <w:sz w:val="20"/>
+          <w:szCs w:val="20"/>
+        </w:rPr>
+        <w:t>% 2.3667 day period (</w:t>
+      </w:r>
+      <w:proofErr w:type="spellStart"/>
+      <w:r>
+        <w:rPr>
+          <w:rFonts w:ascii="Courier" w:hAnsi="Courier" w:cs="Courier"/>
+          <w:color w:val="228B22"/>
+          <w:sz w:val="20"/>
+          <w:szCs w:val="20"/>
+        </w:rPr>
+        <w:t>alias_period</w:t>
+      </w:r>
+      <w:proofErr w:type="spellEnd"/>
+      <w:r>
+        <w:rPr>
+          <w:rFonts w:ascii="Courier" w:hAnsi="Courier" w:cs="Courier"/>
+          <w:color w:val="228B22"/>
+          <w:sz w:val="20"/>
+          <w:szCs w:val="20"/>
+        </w:rPr>
+        <w:t>)</w:t>
+      </w:r>
+    </w:p>
+    <w:p/>
     <w:sectPr>
       <w:pgSz w:w="12240" w:h="15840"/>
       <w:pgMar w:top="1440" w:right="1800" w:bottom="1440" w:left="1800" w:header="720" w:footer="720" w:gutter="0"/>
